--- a/Doxoogies-saints/15 Peter and Paul feast.docx
+++ b/Doxoogies-saints/15 Peter and Paul feast.docx
@@ -74,35 +74,32 @@
           </w:tcPr>
           <w:p>
             <w:pPr>
+              <w:pStyle w:val="CopticVersemulti-line"/>
+            </w:pPr>
+            <w:bookmarkStart w:id="0" w:name="_GoBack" w:colFirst="0" w:colLast="0"/>
+            <w:r>
+              <w:t>Ⲡⲉⲧⲣⲟⲥ ⲡⲓⲁ̀ⲡⲟⲥⲧⲟⲗⲟⲥ:</w:t>
+            </w:r>
+          </w:p>
+          <w:p>
+            <w:pPr>
+              <w:pStyle w:val="CopticVersemulti-line"/>
+            </w:pPr>
+            <w:r>
+              <w:t>ⲛⲉⲙ Ⲡⲁⲩⲗⲟⲥ ⲡⲓⲥⲟⲫⲟⲥ:</w:t>
+            </w:r>
+          </w:p>
+          <w:p>
+            <w:pPr>
+              <w:pStyle w:val="CopticVersemulti-line"/>
+            </w:pPr>
+            <w:r>
+              <w:t>ⲛⲓⲁⲣⲭⲏ ⲙ̀ⲙⲁⲑⲏⲧⲏⲥ:</w:t>
+            </w:r>
+          </w:p>
+          <w:p>
+            <w:pPr>
               <w:pStyle w:val="CopticHangingVerse"/>
-              <w:ind w:left="0" w:firstLine="0"/>
-            </w:pPr>
-            <w:r>
-              <w:t>Ⲡⲉⲧⲣⲟⲥ ⲡⲓⲁ̀ⲡⲟⲥⲧⲟⲗⲟⲥ:</w:t>
-            </w:r>
-          </w:p>
-          <w:p>
-            <w:pPr>
-              <w:pStyle w:val="CopticHangingVerse"/>
-              <w:ind w:left="0" w:firstLine="0"/>
-            </w:pPr>
-            <w:r>
-              <w:t>ⲛⲉⲙ Ⲡⲁⲩⲗⲟⲥ ⲡⲓⲥⲟⲫⲟⲥ:</w:t>
-            </w:r>
-          </w:p>
-          <w:p>
-            <w:pPr>
-              <w:pStyle w:val="CopticHangingVerse"/>
-              <w:ind w:left="0" w:firstLine="0"/>
-            </w:pPr>
-            <w:r>
-              <w:t>ⲛⲓⲁⲣⲭⲏ ⲙ̀ⲙⲁⲑⲏⲧⲏⲥ:</w:t>
-            </w:r>
-          </w:p>
-          <w:p>
-            <w:pPr>
-              <w:pStyle w:val="CopticHangingVerse"/>
-              <w:ind w:left="0" w:firstLine="0"/>
             </w:pPr>
             <w:r>
               <w:t>ⲛ̀ⲧⲉ Ⲡⲉⲛⲟ̄ⲥ̄ Ⲓⲏ̄ⲥ̄ Ⲡⲭ̄ⲥ̄.</w:t>
@@ -140,7 +137,7 @@
           </w:tcPr>
           <w:p>
             <w:pPr>
-              <w:pStyle w:val="EngHangEnd"/>
+              <w:pStyle w:val="EngHang"/>
             </w:pPr>
             <w:r>
               <w:t>Peter the Apostle,</w:t>
@@ -148,7 +145,7 @@
           </w:p>
           <w:p>
             <w:pPr>
-              <w:pStyle w:val="EngHangEnd"/>
+              <w:pStyle w:val="EngHang"/>
             </w:pPr>
             <w:r>
               <w:t>And the wise Paul,</w:t>
@@ -156,7 +153,7 @@
           </w:p>
           <w:p>
             <w:pPr>
-              <w:pStyle w:val="EngHangEnd"/>
+              <w:pStyle w:val="EngHang"/>
             </w:pPr>
             <w:r>
               <w:t>The foremost among the disciples</w:t>
@@ -225,33 +222,33 @@
           </w:tcPr>
           <w:p>
             <w:pPr>
+              <w:pStyle w:val="CopticVersemulti-line"/>
+            </w:pPr>
+            <w:r>
+              <w:t>Ⲡⲉⲧⲣⲟⲥ ⲛⲉⲙ Ⲡⲁⲩⲗⲟⲥ:</w:t>
+            </w:r>
+          </w:p>
+          <w:p>
+            <w:pPr>
+              <w:pStyle w:val="CopticVersemulti-line"/>
+            </w:pPr>
+            <w:r>
+              <w:t>ⲁⲩⲕⲱⲣϥ ⲛ̀ⲧ̀ϫⲟⲙ ⲛ̀ⲧⲉ ⲡ̀ⲥⲁⲧⲁⲛⲁⲥ:</w:t>
+            </w:r>
+          </w:p>
+          <w:p>
+            <w:pPr>
+              <w:pStyle w:val="CopticVersemulti-line"/>
+            </w:pPr>
+            <w:r>
+              <w:t>ⲟⲩⲟϩ ⲁⲩⲧⲁⲥⲑⲟ ⲛ̀ⲛⲓⲉⲑⲛⲟⲥ:</w:t>
+            </w:r>
+          </w:p>
+          <w:p>
+            <w:pPr>
               <w:pStyle w:val="CopticHangingVerse"/>
             </w:pPr>
             <w:r>
-              <w:t>Ⲡⲉⲧⲣⲟⲥ ⲛⲉⲙ Ⲡⲁⲩⲗⲟⲥ:</w:t>
-            </w:r>
-          </w:p>
-          <w:p>
-            <w:pPr>
-              <w:pStyle w:val="CopticHangingVerse"/>
-            </w:pPr>
-            <w:r>
-              <w:t>ⲁⲩⲕⲱⲣϥ ⲛ̀ⲧ̀ϫⲟⲙ ⲛ̀ⲧⲉ ⲡ̀ⲥⲁⲧⲁⲛⲁⲥ:</w:t>
-            </w:r>
-          </w:p>
-          <w:p>
-            <w:pPr>
-              <w:pStyle w:val="CopticHangingVerse"/>
-            </w:pPr>
-            <w:r>
-              <w:t>ⲟⲩⲟϩ ⲁⲩⲧⲁⲥⲑⲟ ⲛ̀ⲛⲓⲉⲑⲛⲟⲥ:</w:t>
-            </w:r>
-          </w:p>
-          <w:p>
-            <w:pPr>
-              <w:pStyle w:val="CopticHangingVerse"/>
-            </w:pPr>
-            <w:r>
               <w:t>ⲉ̀ϧⲟⲩⲛ ⲉ̀ⲫ̀ⲛⲁϩϯ ⲛ̀Ϯⲧ̀ⲣⲓⲁⲥ.</w:t>
             </w:r>
           </w:p>
@@ -287,7 +284,7 @@
           </w:tcPr>
           <w:p>
             <w:pPr>
-              <w:pStyle w:val="EngHangEnd"/>
+              <w:pStyle w:val="EngHang"/>
             </w:pPr>
             <w:r>
               <w:t>Peter and Paul</w:t>
@@ -295,7 +292,7 @@
           </w:p>
           <w:p>
             <w:pPr>
-              <w:pStyle w:val="EngHangEnd"/>
+              <w:pStyle w:val="EngHang"/>
             </w:pPr>
             <w:r>
               <w:t>Trampled the power of Satan,</w:t>
@@ -303,7 +300,7 @@
           </w:p>
           <w:p>
             <w:pPr>
-              <w:pStyle w:val="EngHangEnd"/>
+              <w:pStyle w:val="EngHang"/>
             </w:pPr>
             <w:r>
               <w:t>And restored the nations</w:t>
@@ -372,33 +369,33 @@
           </w:tcPr>
           <w:p>
             <w:pPr>
+              <w:pStyle w:val="CopticVersemulti-line"/>
+            </w:pPr>
+            <w:r>
+              <w:t>Ⲡⲉⲧⲣⲟⲥ ⲛⲉⲙ Ⲡⲁⲩⲗⲟⲥ:</w:t>
+            </w:r>
+          </w:p>
+          <w:p>
+            <w:pPr>
+              <w:pStyle w:val="CopticVersemulti-line"/>
+            </w:pPr>
+            <w:r>
+              <w:t>ⲇⲉ ⲟⲛ ⲛⲓⲟⲩⲏⲃ ⲙ̀ⲡ̄ⲛ̄ⲁ̄ⲧⲓⲕⲟⲛ:</w:t>
+            </w:r>
+          </w:p>
+          <w:p>
+            <w:pPr>
+              <w:pStyle w:val="CopticVersemulti-line"/>
+            </w:pPr>
+            <w:r>
+              <w:t>ⲁⲩϣⲟⲣϣⲉⲡ ⲛ̀ⲛⲓⲉⲣⲫⲏⲟⲩⲓ̀:</w:t>
+            </w:r>
+          </w:p>
+          <w:p>
+            <w:pPr>
               <w:pStyle w:val="CopticHangingVerse"/>
             </w:pPr>
             <w:r>
-              <w:t>Ⲡⲉⲧⲣⲟⲥ ⲛⲉⲙ Ⲡⲁⲩⲗⲟⲥ:</w:t>
-            </w:r>
-          </w:p>
-          <w:p>
-            <w:pPr>
-              <w:pStyle w:val="CopticHangingVerse"/>
-            </w:pPr>
-            <w:r>
-              <w:t>ⲇⲉ ⲟⲛ ⲛⲓⲟⲩⲏⲃ ⲙ̀ⲡ̄ⲛ̄ⲁ̄ⲧⲓⲕⲟⲛ:</w:t>
-            </w:r>
-          </w:p>
-          <w:p>
-            <w:pPr>
-              <w:pStyle w:val="CopticHangingVerse"/>
-            </w:pPr>
-            <w:r>
-              <w:t>ⲁⲩϣⲟⲣϣⲉⲡ ⲛ̀ⲛⲓⲉⲣⲫⲏⲟⲩⲓ̀:</w:t>
-            </w:r>
-          </w:p>
-          <w:p>
-            <w:pPr>
-              <w:pStyle w:val="CopticHangingVerse"/>
-            </w:pPr>
-            <w:r>
               <w:t>ⲛⲉⲙ ⲡ̀ϣⲉⲙϣⲓ ⲛ̀ⲛⲓ̀ⲓⲇⲱⲗⲟⲛ.</w:t>
             </w:r>
           </w:p>
@@ -434,35 +431,31 @@
           </w:tcPr>
           <w:p>
             <w:pPr>
+              <w:pStyle w:val="EngHang"/>
+            </w:pPr>
+            <w:r>
+              <w:t>Peter and Paul</w:t>
+            </w:r>
+          </w:p>
+          <w:p>
+            <w:pPr>
+              <w:pStyle w:val="EngHang"/>
+            </w:pPr>
+            <w:r>
+              <w:t>Are the spiritual priests.</w:t>
+            </w:r>
+          </w:p>
+          <w:p>
+            <w:pPr>
+              <w:pStyle w:val="EngHang"/>
+            </w:pPr>
+            <w:r>
+              <w:t>They destroyed the temples,</w:t>
+            </w:r>
+          </w:p>
+          <w:p>
+            <w:pPr>
               <w:pStyle w:val="EngHangEnd"/>
-              <w:ind w:left="0" w:firstLine="0"/>
-            </w:pPr>
-            <w:r>
-              <w:t>Peter and Paul</w:t>
-            </w:r>
-          </w:p>
-          <w:p>
-            <w:pPr>
-              <w:pStyle w:val="EngHangEnd"/>
-              <w:ind w:left="0" w:firstLine="0"/>
-            </w:pPr>
-            <w:r>
-              <w:t>Are the spiritual priests.</w:t>
-            </w:r>
-          </w:p>
-          <w:p>
-            <w:pPr>
-              <w:pStyle w:val="EngHangEnd"/>
-              <w:ind w:left="0" w:firstLine="0"/>
-            </w:pPr>
-            <w:r>
-              <w:t>They destroyed the temples,</w:t>
-            </w:r>
-          </w:p>
-          <w:p>
-            <w:pPr>
-              <w:pStyle w:val="EngHangEnd"/>
-              <w:ind w:left="0" w:firstLine="0"/>
             </w:pPr>
             <w:r>
               <w:t>And the worship of idols.</w:t>
@@ -514,34 +507,33 @@
           </w:tcPr>
           <w:p>
             <w:pPr>
+              <w:pStyle w:val="CopticVersemulti-line"/>
+            </w:pPr>
+            <w:r>
+              <w:t>Ⲡⲉⲧⲣⲟⲥ ⲛⲉⲙ Ⲡⲁⲩⲗⲟⲥ:</w:t>
+            </w:r>
+          </w:p>
+          <w:p>
+            <w:pPr>
+              <w:pStyle w:val="CopticVersemulti-line"/>
+            </w:pPr>
+            <w:r>
+              <w:t>ⲉⲩⲥⲟⲡ ⲛⲓⲉⲣⲅⲁⲧⲏⲥ ⲛ̀ⲣⲉϥⲉⲣϩⲱⲃ:</w:t>
+            </w:r>
+          </w:p>
+          <w:p>
+            <w:pPr>
+              <w:pStyle w:val="CopticVersemulti-line"/>
+            </w:pPr>
+            <w:r>
+              <w:t>ⲁⲩⲧⲁⲥⲑⲟ ⲛ̀ⲛⲓⲉⲑⲛⲟⲥ ⲧⲏⲣⲟⲩ:</w:t>
+            </w:r>
+          </w:p>
+          <w:p>
+            <w:pPr>
               <w:pStyle w:val="CopticHangingVerse"/>
             </w:pPr>
             <w:r>
-              <w:t>Ⲡⲉⲧⲣⲟⲥ ⲛⲉⲙ Ⲡⲁⲩⲗⲟⲥ:</w:t>
-            </w:r>
-          </w:p>
-          <w:p>
-            <w:pPr>
-              <w:pStyle w:val="CopticHangingVerse"/>
-            </w:pPr>
-            <w:r>
-              <w:lastRenderedPageBreak/>
-              <w:t>ⲉⲩⲥⲟⲡ ⲛⲓⲉⲣⲅⲁⲧⲏⲥ ⲛ̀ⲣⲉϥⲉⲣϩⲱⲃ:</w:t>
-            </w:r>
-          </w:p>
-          <w:p>
-            <w:pPr>
-              <w:pStyle w:val="CopticHangingVerse"/>
-            </w:pPr>
-            <w:r>
-              <w:t>ⲁⲩⲧⲁⲥⲑⲟ ⲛ̀ⲛⲓⲉⲑⲛⲟⲥ ⲧⲏⲣⲟⲩ:</w:t>
-            </w:r>
-          </w:p>
-          <w:p>
-            <w:pPr>
-              <w:pStyle w:val="CopticHangingVerse"/>
-            </w:pPr>
-            <w:r>
               <w:t>ⲉ̀ⲡⲓⲣⲉϥⲑⲁⲙⲓⲟ ⲛ̀ⲕⲉⲥⲟⲡ.</w:t>
             </w:r>
           </w:p>
@@ -552,17 +544,12 @@
           </w:tcPr>
           <w:p>
             <w:r>
-              <w:lastRenderedPageBreak/>
               <w:t>Peter and Paul,</w:t>
             </w:r>
           </w:p>
           <w:p>
             <w:r>
-              <w:t xml:space="preserve">Together are the workers and </w:t>
-            </w:r>
-            <w:r>
-              <w:lastRenderedPageBreak/>
-              <w:t>craftsmen,</w:t>
+              <w:t>Together are the workers and craftsmen,</w:t>
             </w:r>
           </w:p>
           <w:p>
@@ -582,30 +569,28 @@
           </w:tcPr>
           <w:p>
             <w:pPr>
-              <w:pStyle w:val="EngHangEnd"/>
-            </w:pPr>
-            <w:r>
-              <w:lastRenderedPageBreak/>
+              <w:pStyle w:val="EngHang"/>
+            </w:pPr>
+            <w:r>
               <w:t>Peter and Paul</w:t>
             </w:r>
           </w:p>
           <w:p>
             <w:pPr>
-              <w:pStyle w:val="EngHangEnd"/>
-            </w:pPr>
-            <w:commentRangeStart w:id="6"/>
-            <w:r>
-              <w:lastRenderedPageBreak/>
+              <w:pStyle w:val="EngHang"/>
+            </w:pPr>
+            <w:commentRangeStart w:id="7"/>
+            <w:r>
               <w:t>Are the working husbandmen</w:t>
             </w:r>
-            <w:commentRangeEnd w:id="6"/>
+            <w:commentRangeEnd w:id="7"/>
             <w:r>
               <w:rPr>
                 <w:rStyle w:val="CommentReference"/>
                 <w:rFonts w:ascii="Times New Roman" w:eastAsiaTheme="minorHAnsi" w:hAnsi="Times New Roman" w:cstheme="minorBidi"/>
                 <w:color w:val="auto"/>
               </w:rPr>
-              <w:commentReference w:id="6"/>
+              <w:commentReference w:id="7"/>
             </w:r>
             <w:r>
               <w:t>.</w:t>
@@ -613,17 +598,17 @@
           </w:p>
           <w:p>
             <w:pPr>
+              <w:pStyle w:val="EngHang"/>
+            </w:pPr>
+            <w:r>
+              <w:t>They returned all the nations</w:t>
+            </w:r>
+          </w:p>
+          <w:p>
+            <w:pPr>
               <w:pStyle w:val="EngHangEnd"/>
             </w:pPr>
             <w:r>
-              <w:t>They returned all the nations</w:t>
-            </w:r>
-          </w:p>
-          <w:p>
-            <w:pPr>
-              <w:pStyle w:val="EngHangEnd"/>
-            </w:pPr>
-            <w:r>
               <w:t>Once more to the Creator.</w:t>
             </w:r>
           </w:p>
@@ -637,7 +622,6 @@
               <w:pStyle w:val="EngHang"/>
             </w:pPr>
             <w:r>
-              <w:lastRenderedPageBreak/>
               <w:t>Peter and Paul,</w:t>
             </w:r>
           </w:p>
@@ -654,7 +638,6 @@
               <w:pStyle w:val="EngHang"/>
             </w:pPr>
             <w:r>
-              <w:lastRenderedPageBreak/>
               <w:t>They returned all the nations</w:t>
             </w:r>
           </w:p>
@@ -675,34 +658,34 @@
           </w:tcPr>
           <w:p>
             <w:pPr>
+              <w:pStyle w:val="CopticVersemulti-line"/>
+            </w:pPr>
+            <w:r>
+              <w:t>Ⲡⲉⲧⲣⲟⲥ ⲛⲉⲙ ⲡⲉⲛⲥⲁϧ Ⲡⲁⲩⲗⲟⲥ:</w:t>
+            </w:r>
+          </w:p>
+          <w:p>
+            <w:pPr>
+              <w:pStyle w:val="CopticVersemulti-line"/>
+            </w:pPr>
+            <w:r>
+              <w:t>ⲁⲩϣⲱⲡⲓ ϧⲉⲛ ⲡⲓⲥ̀ⲧⲁⲇⲓⲟⲛ:</w:t>
+            </w:r>
+          </w:p>
+          <w:p>
+            <w:pPr>
+              <w:pStyle w:val="CopticVersemulti-line"/>
+            </w:pPr>
+            <w:r>
+              <w:t>ⲛ̀ⲧⲉ ϯⲙⲉⲧⲁ̀ⲡⲟⲥⲧⲟⲗⲟⲥ:</w:t>
+            </w:r>
+          </w:p>
+          <w:p>
+            <w:pPr>
               <w:pStyle w:val="CopticHangingVerse"/>
             </w:pPr>
             <w:r>
               <w:lastRenderedPageBreak/>
-              <w:t>Ⲡⲉⲧⲣⲟⲥ ⲛⲉⲙ ⲡⲉⲛⲥⲁϧ Ⲡⲁⲩⲗⲟⲥ:</w:t>
-            </w:r>
-          </w:p>
-          <w:p>
-            <w:pPr>
-              <w:pStyle w:val="CopticHangingVerse"/>
-            </w:pPr>
-            <w:r>
-              <w:t>ⲁⲩϣⲱⲡⲓ ϧⲉⲛ ⲡⲓⲥ̀ⲧⲁⲇⲓⲟⲛ:</w:t>
-            </w:r>
-          </w:p>
-          <w:p>
-            <w:pPr>
-              <w:pStyle w:val="CopticHangingVerse"/>
-            </w:pPr>
-            <w:r>
-              <w:t>ⲛ̀ⲧⲉ ϯⲙⲉⲧⲁ̀ⲡⲟⲥⲧⲟⲗⲟⲥ:</w:t>
-            </w:r>
-          </w:p>
-          <w:p>
-            <w:pPr>
-              <w:pStyle w:val="CopticHangingVerse"/>
-            </w:pPr>
-            <w:r>
               <w:t>ϧⲉⲛ ⲟⲩⲛⲓϣϯ ⲛ̀ⲁⲅⲱⲛ.</w:t>
             </w:r>
           </w:p>
@@ -713,6 +696,7 @@
           </w:tcPr>
           <w:p>
             <w:r>
+              <w:lastRenderedPageBreak/>
               <w:t>Peter and our teacher Paul,</w:t>
             </w:r>
           </w:p>
@@ -738,10 +722,65 @@
           </w:tcPr>
           <w:p>
             <w:pPr>
+              <w:pStyle w:val="EngHang"/>
+            </w:pPr>
+            <w:r>
+              <w:t>Peter and our teacher, Paul</w:t>
+            </w:r>
+          </w:p>
+          <w:p>
+            <w:pPr>
+              <w:pStyle w:val="EngHang"/>
+            </w:pPr>
+            <w:r>
+              <w:t>Were in the arena</w:t>
+            </w:r>
+          </w:p>
+          <w:p>
+            <w:pPr>
+              <w:pStyle w:val="EngHang"/>
+            </w:pPr>
+            <w:r>
+              <w:t>Of Apostleship</w:t>
+            </w:r>
+          </w:p>
+          <w:p>
+            <w:pPr>
               <w:pStyle w:val="EngHangEnd"/>
             </w:pPr>
             <w:r>
-              <w:t>Peter and our teacher, Paul</w:t>
+              <w:lastRenderedPageBreak/>
+              <w:t>Struggling greatly.</w:t>
+            </w:r>
+          </w:p>
+        </w:tc>
+        <w:tc>
+          <w:tcPr>
+            <w:tcW w:w="1255" w:type="pct"/>
+          </w:tcPr>
+          <w:p>
+            <w:pPr>
+              <w:pStyle w:val="EngHang"/>
+            </w:pPr>
+            <w:r>
+              <w:lastRenderedPageBreak/>
+              <w:t>Peter and our teacher Paul,</w:t>
+            </w:r>
+          </w:p>
+          <w:p>
+            <w:pPr>
+              <w:pStyle w:val="EngHang"/>
+            </w:pPr>
+            <w:r>
+              <w:t>Were in the stadium</w:t>
+            </w:r>
+          </w:p>
+          <w:p>
+            <w:pPr>
+              <w:pStyle w:val="EngHang"/>
+            </w:pPr>
+            <w:r>
+              <w:t>Of the apostles,</w:t>
             </w:r>
           </w:p>
           <w:p>
@@ -749,59 +788,7 @@
               <w:pStyle w:val="EngHangEnd"/>
             </w:pPr>
             <w:r>
-              <w:t>Were in the arena</w:t>
-            </w:r>
-          </w:p>
-          <w:p>
-            <w:pPr>
-              <w:pStyle w:val="EngHangEnd"/>
-            </w:pPr>
-            <w:r>
-              <w:t>Of Apostleship</w:t>
-            </w:r>
-          </w:p>
-          <w:p>
-            <w:pPr>
-              <w:pStyle w:val="EngHangEnd"/>
-            </w:pPr>
-            <w:r>
-              <w:t>Struggling greatly.</w:t>
-            </w:r>
-          </w:p>
-        </w:tc>
-        <w:tc>
-          <w:tcPr>
-            <w:tcW w:w="1255" w:type="pct"/>
-          </w:tcPr>
-          <w:p>
-            <w:pPr>
-              <w:pStyle w:val="EngHang"/>
-            </w:pPr>
-            <w:r>
-              <w:t>Peter and our teacher Paul,</w:t>
-            </w:r>
-          </w:p>
-          <w:p>
-            <w:pPr>
-              <w:pStyle w:val="EngHang"/>
-            </w:pPr>
-            <w:r>
-              <w:t>Were in the stadium</w:t>
-            </w:r>
-          </w:p>
-          <w:p>
-            <w:pPr>
-              <w:pStyle w:val="EngHang"/>
-            </w:pPr>
-            <w:r>
-              <w:t>Of the apostles,</w:t>
-            </w:r>
-          </w:p>
-          <w:p>
-            <w:pPr>
-              <w:pStyle w:val="EngHangEnd"/>
-            </w:pPr>
-            <w:r>
+              <w:lastRenderedPageBreak/>
               <w:t>In great struggle</w:t>
             </w:r>
             <w:r>
@@ -823,33 +810,34 @@
           </w:tcPr>
           <w:p>
             <w:pPr>
+              <w:pStyle w:val="CopticVersemulti-line"/>
+            </w:pPr>
+            <w:r>
+              <w:lastRenderedPageBreak/>
+              <w:t>Ⲡⲉⲛⲓⲱⲧ Ⲡⲉⲧⲣⲟⲥ ϫⲱⲕ ⲉ̀ⲃⲟⲗ:</w:t>
+            </w:r>
+          </w:p>
+          <w:p>
+            <w:pPr>
+              <w:pStyle w:val="CopticVersemulti-line"/>
+            </w:pPr>
+            <w:r>
+              <w:t>ϧⲉⲛ ⲟⲩⲙⲟⲩ ⲛ̀ⲧⲉ ⲡⲓⲥ̀ⲧⲁⲩⲣⲟⲥ:</w:t>
+            </w:r>
+          </w:p>
+          <w:p>
+            <w:pPr>
+              <w:pStyle w:val="CopticVersemulti-line"/>
+            </w:pPr>
+            <w:r>
+              <w:t>ϧⲉⲛ ϯⲛⲓϣϯ ⲙ̀ⲡⲟⲗⲓⲥ Ⲣⲱⲙⲉ:</w:t>
+            </w:r>
+          </w:p>
+          <w:p>
+            <w:pPr>
               <w:pStyle w:val="CopticHangingVerse"/>
             </w:pPr>
             <w:r>
-              <w:t>Ⲡⲉⲛⲓⲱⲧ Ⲡⲉⲧⲣⲟⲥ ϫⲱⲕ ⲉ̀ⲃⲟⲗ:</w:t>
-            </w:r>
-          </w:p>
-          <w:p>
-            <w:pPr>
-              <w:pStyle w:val="CopticHangingVerse"/>
-            </w:pPr>
-            <w:r>
-              <w:t>ϧⲉⲛ ⲟⲩⲙⲟⲩ ⲛ̀ⲧⲉ ⲡⲓⲥ̀ⲧⲁⲩⲣⲟⲥ:</w:t>
-            </w:r>
-          </w:p>
-          <w:p>
-            <w:pPr>
-              <w:pStyle w:val="CopticHangingVerse"/>
-            </w:pPr>
-            <w:r>
-              <w:t>ϧⲉⲛ ϯⲛⲓϣϯ ⲙ̀ⲡⲟⲗⲓⲥ Ⲣⲱⲙⲉ:</w:t>
-            </w:r>
-          </w:p>
-          <w:p>
-            <w:pPr>
-              <w:pStyle w:val="CopticHangingVerse"/>
-            </w:pPr>
-            <w:r>
               <w:t>ⲉⲑⲃⲉ ⲫ̀ⲣⲁⲛ ⲛ̀Ⲓⲏ̄ⲥ̄ Ⲡⲭ̄ⲥ̄.</w:t>
             </w:r>
           </w:p>
@@ -885,7 +873,7 @@
           </w:tcPr>
           <w:p>
             <w:pPr>
-              <w:pStyle w:val="EngHangEnd"/>
+              <w:pStyle w:val="EngHang"/>
             </w:pPr>
             <w:r>
               <w:t>Our father Peter was perfected</w:t>
@@ -893,7 +881,7 @@
           </w:p>
           <w:p>
             <w:pPr>
-              <w:pStyle w:val="EngHangEnd"/>
+              <w:pStyle w:val="EngHang"/>
             </w:pPr>
             <w:r>
               <w:t>In his death on a the cross,</w:t>
@@ -901,7 +889,7 @@
           </w:p>
           <w:p>
             <w:pPr>
-              <w:pStyle w:val="EngHangEnd"/>
+              <w:pStyle w:val="EngHang"/>
             </w:pPr>
             <w:r>
               <w:t>In the great city of Rome,</w:t>
@@ -961,34 +949,33 @@
           </w:tcPr>
           <w:p>
             <w:pPr>
+              <w:pStyle w:val="CopticVersemulti-line"/>
+            </w:pPr>
+            <w:r>
+              <w:t>Ⲡⲁⲩⲗⲟⲥ ⲇⲉ ⲟⲛ ⲙ̀ⲡⲁⲓⲣⲏϯ:</w:t>
+            </w:r>
+          </w:p>
+          <w:p>
+            <w:pPr>
+              <w:pStyle w:val="CopticVersemulti-line"/>
+            </w:pPr>
+            <w:r>
+              <w:t>ⲑⲩⲱ̀ⲗⲓ ⲛ̀ⲧⲉϥⲁ̀ⲫⲉ ⲙ̀ⲙⲁⲩ:</w:t>
+            </w:r>
+          </w:p>
+          <w:p>
+            <w:pPr>
+              <w:pStyle w:val="CopticVersemulti-line"/>
+            </w:pPr>
+            <w:r>
+              <w:t>ⲉ̀ⲃⲟⲗϩⲓⲧⲉⲛ ⲡ̀ⲟⲩⲣⲟ Ⲛⲓⲣⲟⲛ:</w:t>
+            </w:r>
+          </w:p>
+          <w:p>
+            <w:pPr>
               <w:pStyle w:val="CopticHangingVerse"/>
             </w:pPr>
             <w:r>
-              <w:t>Ⲡⲁⲩⲗⲟⲥ ⲇⲉ ⲟⲛ ⲙ̀ⲡⲁⲓⲣⲏϯ:</w:t>
-            </w:r>
-          </w:p>
-          <w:p>
-            <w:pPr>
-              <w:pStyle w:val="CopticHangingVerse"/>
-            </w:pPr>
-            <w:r>
-              <w:t>ⲑⲩⲱ̀ⲗⲓ ⲛ̀ⲧⲉϥⲁ̀ⲫⲉ ⲙ̀ⲙⲁⲩ:</w:t>
-            </w:r>
-          </w:p>
-          <w:p>
-            <w:pPr>
-              <w:pStyle w:val="CopticHangingVerse"/>
-            </w:pPr>
-            <w:r>
-              <w:t>ⲉ̀ⲃⲟⲗϩⲓⲧⲉⲛ ⲡ̀ⲟⲩⲣⲟ Ⲛⲓⲣⲟⲛ:</w:t>
-            </w:r>
-          </w:p>
-          <w:p>
-            <w:pPr>
-              <w:pStyle w:val="CopticHangingVerse"/>
-            </w:pPr>
-            <w:r>
-              <w:lastRenderedPageBreak/>
               <w:t>ϧⲉⲛ ⲡⲓⲉ̀ϩⲟⲟⲩ ⲛ̀ⲟⲩⲱⲧ.</w:t>
             </w:r>
           </w:p>
@@ -999,7 +986,6 @@
           </w:tcPr>
           <w:p>
             <w:r>
-              <w:lastRenderedPageBreak/>
               <w:t>Paul also likewise,</w:t>
             </w:r>
           </w:p>
@@ -1025,34 +1011,33 @@
           </w:tcPr>
           <w:p>
             <w:pPr>
+              <w:pStyle w:val="EngHang"/>
+            </w:pPr>
+            <w:r>
+              <w:t>And also Paul</w:t>
+            </w:r>
+          </w:p>
+          <w:p>
+            <w:pPr>
+              <w:pStyle w:val="EngHang"/>
+            </w:pPr>
+            <w:r>
+              <w:t>Was beheaded there,</w:t>
+            </w:r>
+          </w:p>
+          <w:p>
+            <w:pPr>
+              <w:pStyle w:val="EngHang"/>
+            </w:pPr>
+            <w:r>
+              <w:t>By Emperor Nero,</w:t>
+            </w:r>
+          </w:p>
+          <w:p>
+            <w:pPr>
               <w:pStyle w:val="EngHangEnd"/>
             </w:pPr>
             <w:r>
-              <w:t>And also Paul</w:t>
-            </w:r>
-          </w:p>
-          <w:p>
-            <w:pPr>
-              <w:pStyle w:val="EngHangEnd"/>
-            </w:pPr>
-            <w:r>
-              <w:t>Was beheaded there,</w:t>
-            </w:r>
-          </w:p>
-          <w:p>
-            <w:pPr>
-              <w:pStyle w:val="EngHangEnd"/>
-            </w:pPr>
-            <w:r>
-              <w:t>By Emperor Nero,</w:t>
-            </w:r>
-          </w:p>
-          <w:p>
-            <w:pPr>
-              <w:pStyle w:val="EngHangEnd"/>
-            </w:pPr>
-            <w:r>
-              <w:lastRenderedPageBreak/>
               <w:t>In the same day.</w:t>
             </w:r>
           </w:p>
@@ -1069,7 +1054,6 @@
               <w:rPr>
                 <w:highlight w:val="yellow"/>
               </w:rPr>
-              <w:lastRenderedPageBreak/>
               <w:t>Verse missing!</w:t>
             </w:r>
           </w:p>
@@ -1082,34 +1066,33 @@
           </w:tcPr>
           <w:p>
             <w:pPr>
+              <w:pStyle w:val="CopticVersemulti-line"/>
+            </w:pPr>
+            <w:r>
+              <w:t>Ⲁⲩϣⲉⲡ ⲱ̀ⲟⲩ ϩⲁ ⲡ̀ⲟⲩⲣⲟ Ⲡⲭ̄ⲥ̄:</w:t>
+            </w:r>
+          </w:p>
+          <w:p>
+            <w:pPr>
+              <w:pStyle w:val="CopticVersemulti-line"/>
+            </w:pPr>
+            <w:r>
+              <w:t>ⲟⲩⲟϩ ⲁⲩⲙ̀ⲧⲟⲛ ⲙ̀ⲙⲱⲟⲩ ⲛⲉⲙⲁϥ:</w:t>
+            </w:r>
+          </w:p>
+          <w:p>
+            <w:pPr>
+              <w:pStyle w:val="CopticVersemulti-line"/>
+            </w:pPr>
+            <w:r>
+              <w:t>ϧⲉⲛ ⲧⲉϥⲙⲉⲧⲟⲩⲣⲟ ⲛ̀ⲉ̀ⲛⲉϩ:</w:t>
+            </w:r>
+          </w:p>
+          <w:p>
+            <w:pPr>
               <w:pStyle w:val="CopticHangingVerse"/>
             </w:pPr>
             <w:r>
-              <w:lastRenderedPageBreak/>
-              <w:t>Ⲁⲩϣⲉⲡ ⲱ̀ⲟⲩ ϩⲁ ⲡ̀ⲟⲩⲣⲟ Ⲡⲭ̄ⲥ̄:</w:t>
-            </w:r>
-          </w:p>
-          <w:p>
-            <w:pPr>
-              <w:pStyle w:val="CopticHangingVerse"/>
-            </w:pPr>
-            <w:r>
-              <w:t>ⲟⲩⲟϩ ⲁⲩⲙ̀ⲧⲟⲛ ⲙ̀ⲙⲱⲟⲩ ⲛⲉⲙⲁϥ:</w:t>
-            </w:r>
-          </w:p>
-          <w:p>
-            <w:pPr>
-              <w:pStyle w:val="CopticHangingVerse"/>
-            </w:pPr>
-            <w:r>
-              <w:t>ϧⲉⲛ ⲧⲉϥⲙⲉⲧⲟⲩⲣⲟ ⲛ̀ⲉ̀ⲛⲉϩ:</w:t>
-            </w:r>
-          </w:p>
-          <w:p>
-            <w:pPr>
-              <w:pStyle w:val="CopticHangingVerse"/>
-            </w:pPr>
-            <w:r>
               <w:t>ⲛⲉⲙ ⲡⲓⲱⲛϧ ⲉϥⲙⲏⲛ ⲉ̀ⲃⲟⲗ.</w:t>
             </w:r>
           </w:p>
@@ -1145,182 +1128,35 @@
           </w:tcPr>
           <w:p>
             <w:pPr>
+              <w:pStyle w:val="EngHang"/>
+            </w:pPr>
+            <w:r>
+              <w:t>They received glory from Christ the King,</w:t>
+            </w:r>
+          </w:p>
+          <w:p>
+            <w:pPr>
+              <w:pStyle w:val="EngHang"/>
+            </w:pPr>
+            <w:r>
+              <w:t>And rested with Him</w:t>
+            </w:r>
+          </w:p>
+          <w:p>
+            <w:pPr>
+              <w:pStyle w:val="EngHang"/>
+            </w:pPr>
+            <w:r>
+              <w:t>In His eternal Kingdom,</w:t>
+            </w:r>
+          </w:p>
+          <w:p>
+            <w:pPr>
               <w:pStyle w:val="EngHangEnd"/>
             </w:pPr>
-            <w:r>
-              <w:t>They received glory from Christ the King,</w:t>
-            </w:r>
-          </w:p>
-          <w:p>
-            <w:pPr>
-              <w:pStyle w:val="EngHangEnd"/>
-            </w:pPr>
-            <w:r>
-              <w:t>And rested with Him</w:t>
-            </w:r>
-          </w:p>
-          <w:p>
-            <w:pPr>
-              <w:pStyle w:val="EngHangEnd"/>
-            </w:pPr>
-            <w:r>
-              <w:t>In His eternal Kingdom,</w:t>
-            </w:r>
-          </w:p>
-          <w:p>
-            <w:pPr>
-              <w:pStyle w:val="EngHangEnd"/>
-            </w:pPr>
-            <w:commentRangeStart w:id="10"/>
+            <w:commentRangeStart w:id="11"/>
             <w:r>
               <w:t xml:space="preserve">With </w:t>
-            </w:r>
-            <w:commentRangeEnd w:id="10"/>
-            <w:r>
-              <w:rPr>
-                <w:rStyle w:val="CommentReference"/>
-                <w:rFonts w:ascii="Times New Roman" w:eastAsiaTheme="minorHAnsi" w:hAnsi="Times New Roman" w:cstheme="minorBidi"/>
-                <w:color w:val="auto"/>
-              </w:rPr>
-              <w:commentReference w:id="10"/>
-            </w:r>
-            <w:r>
-              <w:t>everlasting life.</w:t>
-            </w:r>
-          </w:p>
-        </w:tc>
-        <w:tc>
-          <w:tcPr>
-            <w:tcW w:w="1255" w:type="pct"/>
-          </w:tcPr>
-          <w:p>
-            <w:pPr>
-              <w:pStyle w:val="EngHang"/>
-            </w:pPr>
-            <w:r>
-              <w:t>They received glory from Christ the King,</w:t>
-            </w:r>
-          </w:p>
-          <w:p>
-            <w:pPr>
-              <w:pStyle w:val="EngHang"/>
-            </w:pPr>
-            <w:r>
-              <w:t>And rested with Him,</w:t>
-            </w:r>
-          </w:p>
-          <w:p>
-            <w:pPr>
-              <w:pStyle w:val="EngHang"/>
-            </w:pPr>
-            <w:r>
-              <w:t>In His eternal kingdom,</w:t>
-            </w:r>
-          </w:p>
-          <w:p>
-            <w:pPr>
-              <w:pStyle w:val="EngHangEnd"/>
-            </w:pPr>
-            <w:r>
-              <w:t>And everlasting life.</w:t>
-            </w:r>
-          </w:p>
-        </w:tc>
-      </w:tr>
-      <w:tr>
-        <w:tc>
-          <w:tcPr>
-            <w:tcW w:w="1248" w:type="pct"/>
-          </w:tcPr>
-          <w:p>
-            <w:pPr>
-              <w:pStyle w:val="CopticHangingVerse"/>
-            </w:pPr>
-            <w:r>
-              <w:t>Ⲁⲛⲟⲛ ⲇⲉ ϩⲱⲛ ⲧⲉⲛⲧⲁⲓⲟ̀ ⲙ̀ⲙⲱⲟⲩ:</w:t>
-            </w:r>
-          </w:p>
-          <w:p>
-            <w:pPr>
-              <w:pStyle w:val="CopticHangingVerse"/>
-            </w:pPr>
-            <w:r>
-              <w:t>ⲛⲉⲙ Ⲇⲁⲩⲓⲇ ⲡ̀ⲟⲩⲣⲟ ⲡⲓϩⲩⲙⲛⲟⲇⲟⲥ:</w:t>
-            </w:r>
-          </w:p>
-          <w:p>
-            <w:pPr>
-              <w:pStyle w:val="CopticHangingVerse"/>
-            </w:pPr>
-            <w:r>
-              <w:t>ϫⲉ ⲁ̀ⲡⲟⲩϧ̀ⲣⲱⲟⲩ ϣⲉⲛⲁϥ ⲉ̀ⲃⲟⲗ:</w:t>
-            </w:r>
-          </w:p>
-          <w:p>
-            <w:pPr>
-              <w:pStyle w:val="CopticHangingVerse"/>
-            </w:pPr>
-            <w:r>
-              <w:t>ϩⲓϫⲉⲛ ⲡ̀ϩⲟ ⲙ̀ⲡ̀ⲕⲁϩⲓ ⲧⲏⲣϥ.</w:t>
-            </w:r>
-          </w:p>
-        </w:tc>
-        <w:tc>
-          <w:tcPr>
-            <w:tcW w:w="1242" w:type="pct"/>
-          </w:tcPr>
-          <w:p>
-            <w:r>
-              <w:t>We also honor them,</w:t>
-            </w:r>
-          </w:p>
-          <w:p>
-            <w:r>
-              <w:t>With David the psalmist,</w:t>
-            </w:r>
-          </w:p>
-          <w:p>
-            <w:r>
-              <w:t>Saying “their voices went forth,</w:t>
-            </w:r>
-          </w:p>
-          <w:p>
-            <w:r>
-              <w:t>Onto the face of the whole world.</w:t>
-            </w:r>
-          </w:p>
-        </w:tc>
-        <w:tc>
-          <w:tcPr>
-            <w:tcW w:w="1255" w:type="pct"/>
-          </w:tcPr>
-          <w:p>
-            <w:pPr>
-              <w:pStyle w:val="EngHangEnd"/>
-            </w:pPr>
-            <w:r>
-              <w:t>And we, too, honour them,</w:t>
-            </w:r>
-          </w:p>
-          <w:p>
-            <w:pPr>
-              <w:pStyle w:val="EngHangEnd"/>
-            </w:pPr>
-            <w:r>
-              <w:t>With David the King and Psalmist,</w:t>
-            </w:r>
-          </w:p>
-          <w:p>
-            <w:pPr>
-              <w:pStyle w:val="EngHangEnd"/>
-            </w:pPr>
-            <w:r>
-              <w:t xml:space="preserve">“Their </w:t>
-            </w:r>
-            <w:commentRangeStart w:id="11"/>
-            <w:commentRangeStart w:id="12"/>
-            <w:r>
-              <w:t xml:space="preserve">sound </w:t>
             </w:r>
             <w:commentRangeEnd w:id="11"/>
             <w:r>
@@ -1331,6 +1167,144 @@
               </w:rPr>
               <w:commentReference w:id="11"/>
             </w:r>
+            <w:r>
+              <w:t>everlasting life.</w:t>
+            </w:r>
+          </w:p>
+        </w:tc>
+        <w:tc>
+          <w:tcPr>
+            <w:tcW w:w="1255" w:type="pct"/>
+          </w:tcPr>
+          <w:p>
+            <w:pPr>
+              <w:pStyle w:val="EngHang"/>
+            </w:pPr>
+            <w:r>
+              <w:t>They received glory from Christ the King,</w:t>
+            </w:r>
+          </w:p>
+          <w:p>
+            <w:pPr>
+              <w:pStyle w:val="EngHang"/>
+            </w:pPr>
+            <w:r>
+              <w:t>And rested with Him,</w:t>
+            </w:r>
+          </w:p>
+          <w:p>
+            <w:pPr>
+              <w:pStyle w:val="EngHang"/>
+            </w:pPr>
+            <w:r>
+              <w:t>In His eternal kingdom,</w:t>
+            </w:r>
+          </w:p>
+          <w:p>
+            <w:pPr>
+              <w:pStyle w:val="EngHangEnd"/>
+            </w:pPr>
+            <w:r>
+              <w:t>And everlasting life.</w:t>
+            </w:r>
+          </w:p>
+        </w:tc>
+      </w:tr>
+      <w:tr>
+        <w:tc>
+          <w:tcPr>
+            <w:tcW w:w="1248" w:type="pct"/>
+          </w:tcPr>
+          <w:p>
+            <w:pPr>
+              <w:pStyle w:val="CopticVersemulti-line"/>
+            </w:pPr>
+            <w:r>
+              <w:t>Ⲁⲛⲟⲛ ⲇⲉ ϩⲱⲛ ⲧⲉⲛⲧⲁⲓⲟ̀ ⲙ̀ⲙⲱⲟⲩ:</w:t>
+            </w:r>
+          </w:p>
+          <w:p>
+            <w:pPr>
+              <w:pStyle w:val="CopticVersemulti-line"/>
+            </w:pPr>
+            <w:r>
+              <w:t>ⲛⲉⲙ Ⲇⲁⲩⲓⲇ ⲡ̀ⲟⲩⲣⲟ ⲡⲓϩⲩⲙⲛⲟⲇⲟⲥ:</w:t>
+            </w:r>
+          </w:p>
+          <w:p>
+            <w:pPr>
+              <w:pStyle w:val="CopticVersemulti-line"/>
+            </w:pPr>
+            <w:r>
+              <w:t>ϫⲉ ⲁ̀ⲡⲟⲩϧ̀ⲣⲱⲟⲩ ϣⲉⲛⲁϥ ⲉ̀ⲃⲟⲗ:</w:t>
+            </w:r>
+          </w:p>
+          <w:p>
+            <w:pPr>
+              <w:pStyle w:val="CopticHangingVerse"/>
+            </w:pPr>
+            <w:r>
+              <w:t>ϩⲓϫⲉⲛ ⲡ̀ϩⲟ ⲙ̀ⲡ̀ⲕⲁϩⲓ ⲧⲏⲣϥ.</w:t>
+            </w:r>
+          </w:p>
+        </w:tc>
+        <w:tc>
+          <w:tcPr>
+            <w:tcW w:w="1242" w:type="pct"/>
+          </w:tcPr>
+          <w:p>
+            <w:r>
+              <w:t>We also honor them,</w:t>
+            </w:r>
+          </w:p>
+          <w:p>
+            <w:r>
+              <w:t>With David the psalmist,</w:t>
+            </w:r>
+          </w:p>
+          <w:p>
+            <w:r>
+              <w:t>Saying “their voices went forth,</w:t>
+            </w:r>
+          </w:p>
+          <w:p>
+            <w:r>
+              <w:t>Onto the face of the whole world.</w:t>
+            </w:r>
+          </w:p>
+        </w:tc>
+        <w:tc>
+          <w:tcPr>
+            <w:tcW w:w="1255" w:type="pct"/>
+          </w:tcPr>
+          <w:p>
+            <w:pPr>
+              <w:pStyle w:val="EngHang"/>
+            </w:pPr>
+            <w:r>
+              <w:t>And we, too, honour them,</w:t>
+            </w:r>
+          </w:p>
+          <w:p>
+            <w:pPr>
+              <w:pStyle w:val="EngHang"/>
+            </w:pPr>
+            <w:r>
+              <w:t>With David the King and Psalmist,</w:t>
+            </w:r>
+          </w:p>
+          <w:p>
+            <w:pPr>
+              <w:pStyle w:val="EngHang"/>
+            </w:pPr>
+            <w:r>
+              <w:t xml:space="preserve">“Their </w:t>
+            </w:r>
+            <w:commentRangeStart w:id="12"/>
+            <w:commentRangeStart w:id="13"/>
+            <w:r>
+              <w:t xml:space="preserve">sound </w:t>
+            </w:r>
             <w:commentRangeEnd w:id="12"/>
             <w:r>
               <w:rPr>
@@ -1340,6 +1314,15 @@
               </w:rPr>
               <w:commentReference w:id="12"/>
             </w:r>
+            <w:commentRangeEnd w:id="13"/>
+            <w:r>
+              <w:rPr>
+                <w:rStyle w:val="CommentReference"/>
+                <w:rFonts w:ascii="Times New Roman" w:eastAsiaTheme="minorHAnsi" w:hAnsi="Times New Roman" w:cstheme="minorBidi"/>
+                <w:color w:val="auto"/>
+              </w:rPr>
+              <w:commentReference w:id="13"/>
+            </w:r>
             <w:r>
               <w:t>went forth</w:t>
             </w:r>
@@ -1407,33 +1390,37 @@
           </w:tcPr>
           <w:p>
             <w:pPr>
+              <w:pStyle w:val="CopticVersemulti-line"/>
+            </w:pPr>
+            <w:r>
+              <w:t>Ⲧⲱⲃϩ ⲙ̀Ⲡⲟ̄ⲥ̄ ⲉ̀ϩ̀ⲣⲏⲓ ⲉ̀ϫⲱⲛ:</w:t>
+            </w:r>
+          </w:p>
+          <w:p>
+            <w:pPr>
+              <w:pStyle w:val="CopticVersemulti-line"/>
+            </w:pPr>
+            <w:r>
+              <w:t>ⲱ̀ ⲛⲁⲟ̄ⲥ̄ ⲛ̀ⲓⲟϯ ⲛ̀ⲁ̀ⲡⲟⲥⲧⲟⲗⲟⲥ:</w:t>
+            </w:r>
+          </w:p>
+          <w:p>
+            <w:pPr>
+              <w:pStyle w:val="CopticVersemulti-line"/>
+            </w:pPr>
+            <w:r>
+              <w:t xml:space="preserve">ⲡⲉⲛⲓⲱⲧ Ⲡⲉⲧⲣⲟⲥ ⲛⲉⲙ ⲡⲉⲛⲥⲁϧ </w:t>
+            </w:r>
+            <w:r>
+              <w:lastRenderedPageBreak/>
+              <w:t>Ⲡⲁⲩⲗⲟⲥ:</w:t>
+            </w:r>
+          </w:p>
+          <w:p>
+            <w:pPr>
               <w:pStyle w:val="CopticHangingVerse"/>
             </w:pPr>
             <w:r>
-              <w:t>Ⲧⲱⲃϩ ⲙ̀Ⲡⲟ̄ⲥ̄ ⲉ̀ϩ̀ⲣⲏⲓ ⲉ̀ϫⲱⲛ:</w:t>
-            </w:r>
-          </w:p>
-          <w:p>
-            <w:pPr>
-              <w:pStyle w:val="CopticHangingVerse"/>
-            </w:pPr>
-            <w:r>
-              <w:t>ⲱ̀ ⲛⲁⲟ̄ⲥ̄ ⲛ̀ⲓⲟϯ ⲛ̀ⲁ̀ⲡⲟⲥⲧⲟⲗⲟⲥ:</w:t>
-            </w:r>
-          </w:p>
-          <w:p>
-            <w:pPr>
-              <w:pStyle w:val="CopticHangingVerse"/>
-            </w:pPr>
-            <w:r>
-              <w:t>ⲡⲉⲛⲓⲱⲧ Ⲡⲉⲧⲣⲟⲥ ⲛⲉⲙ ⲡⲉⲛⲥⲁϧ Ⲡⲁⲩⲗⲟⲥ:</w:t>
-            </w:r>
-          </w:p>
-          <w:p>
-            <w:pPr>
-              <w:pStyle w:val="CopticHangingVerse"/>
-            </w:pPr>
-            <w:r>
               <w:t>ⲛ̀ⲧⲉϥⲭⲁ ⲛⲉⲛⲛⲟⲃⲓ ⲛⲁⲛ ⲉ̀ⲃⲟⲗ.</w:t>
             </w:r>
           </w:p>
@@ -1443,80 +1430,81 @@
             <w:tcW w:w="1242" w:type="pct"/>
           </w:tcPr>
           <w:p>
-            <w:r>
-              <w:t>Pray to the Lord on our behalf,</w:t>
-            </w:r>
-          </w:p>
-          <w:p>
-            <w:r>
-              <w:t>O my lords and fathers the Apostles,</w:t>
-            </w:r>
-          </w:p>
-          <w:p>
-            <w:r>
-              <w:t>Our father Peter and our teacher Paul,</w:t>
-            </w:r>
-          </w:p>
-          <w:p>
-            <w:r>
-              <w:t>That He may forgive us our sins.</w:t>
-            </w:r>
-          </w:p>
-        </w:tc>
-        <w:tc>
-          <w:tcPr>
-            <w:tcW w:w="1255" w:type="pct"/>
-          </w:tcPr>
-          <w:p>
-            <w:pPr>
-              <w:pStyle w:val="EngHangEnd"/>
-            </w:pPr>
-            <w:r>
-              <w:t>Pray to the Lord on our behalf,</w:t>
-            </w:r>
-          </w:p>
-          <w:p>
-            <w:pPr>
-              <w:pStyle w:val="EngHangEnd"/>
-            </w:pPr>
-            <w:r>
-              <w:t>O my lords and fathers, the Apostles,</w:t>
-            </w:r>
-          </w:p>
-          <w:p>
-            <w:pPr>
-              <w:pStyle w:val="EngHangEnd"/>
-            </w:pPr>
-            <w:r>
-              <w:t>Our father Peter and our teacher Paul,</w:t>
-            </w:r>
-          </w:p>
-          <w:p>
-            <w:pPr>
-              <w:pStyle w:val="EngHangEnd"/>
-            </w:pPr>
-            <w:r>
-              <w:lastRenderedPageBreak/>
-              <w:t>That He may forgive us our sins.</w:t>
-            </w:r>
-            <w:bookmarkStart w:id="16" w:name="_GoBack"/>
-            <w:bookmarkEnd w:id="16"/>
-          </w:p>
-        </w:tc>
-        <w:tc>
-          <w:tcPr>
-            <w:tcW w:w="1255" w:type="pct"/>
-          </w:tcPr>
-          <w:p>
-            <w:pPr>
-              <w:pStyle w:val="EngHang"/>
-            </w:pPr>
             <w:r>
               <w:lastRenderedPageBreak/>
               <w:t>Pray to the Lord on our behalf,</w:t>
             </w:r>
           </w:p>
           <w:p>
+            <w:r>
+              <w:t>O my lords and fathers the Apostles,</w:t>
+            </w:r>
+          </w:p>
+          <w:p>
+            <w:r>
+              <w:lastRenderedPageBreak/>
+              <w:t>Our father Peter and our teacher Paul,</w:t>
+            </w:r>
+          </w:p>
+          <w:p>
+            <w:r>
+              <w:t>That He may forgive us our sins.</w:t>
+            </w:r>
+          </w:p>
+        </w:tc>
+        <w:tc>
+          <w:tcPr>
+            <w:tcW w:w="1255" w:type="pct"/>
+          </w:tcPr>
+          <w:p>
+            <w:pPr>
+              <w:pStyle w:val="EngHang"/>
+            </w:pPr>
+            <w:r>
+              <w:lastRenderedPageBreak/>
+              <w:t>Pray to the Lord on our behalf,</w:t>
+            </w:r>
+          </w:p>
+          <w:p>
+            <w:pPr>
+              <w:pStyle w:val="EngHang"/>
+            </w:pPr>
+            <w:r>
+              <w:t>O my lords and fathers, the Apostles,</w:t>
+            </w:r>
+          </w:p>
+          <w:p>
+            <w:pPr>
+              <w:pStyle w:val="EngHang"/>
+            </w:pPr>
+            <w:r>
+              <w:lastRenderedPageBreak/>
+              <w:t>Our father Peter and our teacher Paul,</w:t>
+            </w:r>
+          </w:p>
+          <w:p>
+            <w:pPr>
+              <w:pStyle w:val="EngHangEnd"/>
+            </w:pPr>
+            <w:r>
+              <w:t>That He may forgive us our sins.</w:t>
+            </w:r>
+          </w:p>
+        </w:tc>
+        <w:tc>
+          <w:tcPr>
+            <w:tcW w:w="1255" w:type="pct"/>
+          </w:tcPr>
+          <w:p>
+            <w:pPr>
+              <w:pStyle w:val="EngHang"/>
+            </w:pPr>
+            <w:r>
+              <w:lastRenderedPageBreak/>
+              <w:t>Pray to the Lord on our behalf,</w:t>
+            </w:r>
+          </w:p>
+          <w:p>
             <w:pPr>
               <w:pStyle w:val="EngHang"/>
             </w:pPr>
@@ -1532,6 +1520,7 @@
               <w:pStyle w:val="EngHang"/>
             </w:pPr>
             <w:r>
+              <w:lastRenderedPageBreak/>
               <w:t>Our father Peter and our teacher Paul,</w:t>
             </w:r>
           </w:p>
@@ -1545,6 +1534,7 @@
           </w:p>
         </w:tc>
       </w:tr>
+      <w:bookmarkEnd w:id="0"/>
     </w:tbl>
     <w:p>
       <w:pPr>
@@ -1563,7 +1553,7 @@
 
 <file path=word/comments.xml><?xml version="1.0" encoding="utf-8"?>
 <w:comments xmlns:wpc="http://schemas.microsoft.com/office/word/2010/wordprocessingCanvas" xmlns:mc="http://schemas.openxmlformats.org/markup-compatibility/2006" xmlns:o="urn:schemas-microsoft-com:office:office" xmlns:r="http://schemas.openxmlformats.org/officeDocument/2006/relationships" xmlns:m="http://schemas.openxmlformats.org/officeDocument/2006/math" xmlns:v="urn:schemas-microsoft-com:vml" xmlns:wp14="http://schemas.microsoft.com/office/word/2010/wordprocessingDrawing" xmlns:wp="http://schemas.openxmlformats.org/drawingml/2006/wordprocessingDrawing" xmlns:w10="urn:schemas-microsoft-com:office:word" xmlns:w="http://schemas.openxmlformats.org/wordprocessingml/2006/main" xmlns:w14="http://schemas.microsoft.com/office/word/2010/wordml" xmlns:wpg="http://schemas.microsoft.com/office/word/2010/wordprocessingGroup" xmlns:wpi="http://schemas.microsoft.com/office/word/2010/wordprocessingInk" xmlns:wne="http://schemas.microsoft.com/office/word/2006/wordml" xmlns:wps="http://schemas.microsoft.com/office/word/2010/wordprocessingShape" mc:Ignorable="w14 wp14">
-  <w:comment w:id="6" w:author="Windows User" w:date="2015-08-30T21:45:00Z" w:initials="WU">
+  <w:comment w:id="7" w:author="Windows User" w:date="2015-08-31T08:48:00Z" w:initials="WU">
     <w:p>
       <w:pPr>
         <w:pStyle w:val="CommentText"/>
@@ -1579,7 +1569,7 @@
       </w:r>
     </w:p>
   </w:comment>
-  <w:comment w:id="10" w:author="Windows User" w:date="2015-08-30T21:48:00Z" w:initials="WU">
+  <w:comment w:id="11" w:author="Windows User" w:date="2015-08-31T08:48:00Z" w:initials="WU">
     <w:p>
       <w:pPr>
         <w:pStyle w:val="CommentText"/>
@@ -1595,7 +1585,7 @@
       </w:r>
     </w:p>
   </w:comment>
-  <w:comment w:id="11" w:author="Windows User" w:date="2015-08-30T21:49:00Z" w:initials="WU">
+  <w:comment w:id="12" w:author="Windows User" w:date="2015-08-31T08:48:00Z" w:initials="WU">
     <w:p>
       <w:pPr>
         <w:pStyle w:val="CommentText"/>
@@ -1608,7 +1598,7 @@
       </w:r>
     </w:p>
   </w:comment>
-  <w:comment w:id="12" w:author="Windows User" w:date="2015-08-30T21:49:00Z" w:initials="WU">
+  <w:comment w:id="13" w:author="Windows User" w:date="2015-08-31T08:48:00Z" w:initials="WU">
     <w:p>
       <w:pPr>
         <w:pStyle w:val="CommentText"/>
@@ -1679,15 +1669,15 @@
       <w:pPr>
         <w:pStyle w:val="footnote"/>
         <w:rPr>
-          <w:ins w:id="0" w:author="Brett Slote" w:date="2011-07-19T17:28:00Z"/>
+          <w:ins w:id="1" w:author="Brett Slote" w:date="2011-07-19T17:28:00Z"/>
         </w:rPr>
-        <w:pPrChange w:id="1" w:author="Brett Slote" w:date="2011-07-21T19:57:00Z">
+        <w:pPrChange w:id="2" w:author="Brett Slote" w:date="2011-07-21T19:57:00Z">
           <w:pPr>
             <w:pStyle w:val="FootnoteText"/>
           </w:pPr>
         </w:pPrChange>
       </w:pPr>
-      <w:ins w:id="2" w:author="Brett Slote" w:date="2011-07-19T17:28:00Z">
+      <w:ins w:id="3" w:author="Brett Slote" w:date="2011-07-19T17:28:00Z">
         <w:r>
           <w:t>“</w:t>
         </w:r>
@@ -1708,15 +1698,15 @@
       <w:pPr>
         <w:pStyle w:val="footnote"/>
         <w:rPr>
-          <w:ins w:id="3" w:author="Brett Slote" w:date="2011-07-19T17:28:00Z"/>
+          <w:ins w:id="4" w:author="Brett Slote" w:date="2011-07-19T17:28:00Z"/>
         </w:rPr>
-        <w:pPrChange w:id="4" w:author="Brett Slote" w:date="2011-07-21T19:57:00Z">
+        <w:pPrChange w:id="5" w:author="Brett Slote" w:date="2011-07-21T19:57:00Z">
           <w:pPr>
             <w:pStyle w:val="FootnoteText"/>
           </w:pPr>
         </w:pPrChange>
       </w:pPr>
-      <w:ins w:id="5" w:author="Brett Slote" w:date="2011-07-19T17:28:00Z">
+      <w:ins w:id="6" w:author="Brett Slote" w:date="2011-07-19T17:28:00Z">
         <w:r>
           <w:rPr>
             <w:rStyle w:val="FootnoteReference"/>
@@ -1734,15 +1724,15 @@
       <w:pPr>
         <w:pStyle w:val="footnote"/>
         <w:rPr>
-          <w:ins w:id="7" w:author="Brett Slote" w:date="2011-07-19T17:28:00Z"/>
+          <w:ins w:id="8" w:author="Brett Slote" w:date="2011-07-19T17:28:00Z"/>
         </w:rPr>
-        <w:pPrChange w:id="8" w:author="Brett Slote" w:date="2011-07-21T19:57:00Z">
+        <w:pPrChange w:id="9" w:author="Brett Slote" w:date="2011-07-21T19:57:00Z">
           <w:pPr>
             <w:pStyle w:val="FootnoteText"/>
           </w:pPr>
         </w:pPrChange>
       </w:pPr>
-      <w:ins w:id="9" w:author="Brett Slote" w:date="2011-07-19T17:28:00Z">
+      <w:ins w:id="10" w:author="Brett Slote" w:date="2011-07-19T17:28:00Z">
         <w:r>
           <w:rPr>
             <w:rStyle w:val="FootnoteReference"/>
@@ -1760,16 +1750,16 @@
       <w:pPr>
         <w:pStyle w:val="footnote"/>
         <w:rPr>
-          <w:ins w:id="13" w:author="Brett Slote" w:date="2011-07-19T17:30:00Z"/>
+          <w:ins w:id="14" w:author="Brett Slote" w:date="2011-07-19T17:30:00Z"/>
           <w:color w:val="FF0000"/>
         </w:rPr>
-        <w:pPrChange w:id="14" w:author="Brett Slote" w:date="2011-07-21T19:57:00Z">
+        <w:pPrChange w:id="15" w:author="Brett Slote" w:date="2011-07-21T19:57:00Z">
           <w:pPr>
             <w:pStyle w:val="FootnoteText"/>
           </w:pPr>
         </w:pPrChange>
       </w:pPr>
-      <w:ins w:id="15" w:author="Brett Slote" w:date="2011-07-19T17:30:00Z">
+      <w:ins w:id="16" w:author="Brett Slote" w:date="2011-07-19T17:30:00Z">
         <w:r>
           <w:rPr>
             <w:rStyle w:val="FootnoteReference"/>
@@ -3034,7 +3024,7 @@
 </file>
 
 <file path=customXml/itemProps1.xml><?xml version="1.0" encoding="utf-8"?>
-<ds:datastoreItem xmlns:ds="http://schemas.openxmlformats.org/officeDocument/2006/customXml" ds:itemID="{3B035439-89BF-4D04-BD1D-F9302B8181A8}">
+<ds:datastoreItem xmlns:ds="http://schemas.openxmlformats.org/officeDocument/2006/customXml" ds:itemID="{6BFECB98-D2CA-40ED-8610-D470A7E48B8A}">
   <ds:schemaRefs>
     <ds:schemaRef ds:uri="http://schemas.openxmlformats.org/officeDocument/2006/bibliography"/>
   </ds:schemaRefs>
